--- a/Definitions.docx
+++ b/Definitions.docx
@@ -98,36 +98,6 @@
     </w:p>
     <w:p>
       <w:pPr>
-        <w:rPr>
-          <w:sz w:val="24"/>
-        </w:rPr>
-      </w:pPr>
-    </w:p>
-    <w:p>
-      <w:pPr>
-        <w:rPr>
-          <w:sz w:val="24"/>
-        </w:rPr>
-      </w:pPr>
-    </w:p>
-    <w:p>
-      <w:pPr>
-        <w:jc w:val="center"/>
-        <w:rPr>
-          <w:sz w:val="40"/>
-          <w:u w:val="single"/>
-        </w:rPr>
-      </w:pPr>
-      <w:r>
-        <w:rPr>
-          <w:sz w:val="40"/>
-          <w:u w:val="single"/>
-        </w:rPr>
-        <w:t>Definition of Done</w:t>
-      </w:r>
-    </w:p>
-    <w:p>
-      <w:pPr>
         <w:pStyle w:val="Listenabsatz"/>
         <w:numPr>
           <w:ilvl w:val="0"/>
@@ -141,7 +111,30 @@
         <w:rPr>
           <w:sz w:val="24"/>
         </w:rPr>
-        <w:t>Keine (bekannten) Bugs</w:t>
+        <w:t>Fehler beheben vor dem Starten mit neuen Tickets</w:t>
+      </w:r>
+    </w:p>
+    <w:p>
+      <w:pPr>
+        <w:rPr>
+          <w:sz w:val="24"/>
+        </w:rPr>
+      </w:pPr>
+    </w:p>
+    <w:p>
+      <w:pPr>
+        <w:jc w:val="center"/>
+        <w:rPr>
+          <w:sz w:val="40"/>
+          <w:u w:val="single"/>
+        </w:rPr>
+      </w:pPr>
+      <w:r>
+        <w:rPr>
+          <w:sz w:val="40"/>
+          <w:u w:val="single"/>
+        </w:rPr>
+        <w:t>Definition of Done</w:t>
       </w:r>
     </w:p>
     <w:p>
@@ -159,7 +152,7 @@
         <w:rPr>
           <w:sz w:val="24"/>
         </w:rPr>
-        <w:t>Alle Subtasks erledigt</w:t>
+        <w:t>Keine (bekannten) Bugs</w:t>
       </w:r>
     </w:p>
     <w:p>
@@ -177,7 +170,7 @@
         <w:rPr>
           <w:sz w:val="24"/>
         </w:rPr>
-        <w:t>Testfälle mit positivem Ergebnis</w:t>
+        <w:t>Alle Subtasks erledigt</w:t>
       </w:r>
     </w:p>
     <w:p>
@@ -195,7 +188,61 @@
         <w:rPr>
           <w:sz w:val="24"/>
         </w:rPr>
+        <w:t>Testfälle mit positivem Ergebnis</w:t>
+      </w:r>
+    </w:p>
+    <w:p>
+      <w:pPr>
+        <w:pStyle w:val="Listenabsatz"/>
+        <w:numPr>
+          <w:ilvl w:val="0"/>
+          <w:numId w:val="1"/>
+        </w:numPr>
+        <w:rPr>
+          <w:sz w:val="24"/>
+        </w:rPr>
+      </w:pPr>
+      <w:r>
+        <w:rPr>
+          <w:sz w:val="24"/>
+        </w:rPr>
         <w:t>Code ist eingecheckt</w:t>
+      </w:r>
+    </w:p>
+    <w:p>
+      <w:pPr>
+        <w:pStyle w:val="Listenabsatz"/>
+        <w:numPr>
+          <w:ilvl w:val="0"/>
+          <w:numId w:val="1"/>
+        </w:numPr>
+        <w:rPr>
+          <w:sz w:val="24"/>
+        </w:rPr>
+      </w:pPr>
+      <w:r>
+        <w:rPr>
+          <w:sz w:val="24"/>
+        </w:rPr>
+        <w:t>Template-Dateien (CSS, Header, …) sind eingebunden</w:t>
+      </w:r>
+    </w:p>
+    <w:p>
+      <w:pPr>
+        <w:pStyle w:val="Listenabsatz"/>
+        <w:numPr>
+          <w:ilvl w:val="0"/>
+          <w:numId w:val="1"/>
+        </w:numPr>
+        <w:rPr>
+          <w:sz w:val="24"/>
+        </w:rPr>
+      </w:pPr>
+      <w:r>
+        <w:rPr>
+          <w:sz w:val="24"/>
+        </w:rPr>
+        <w:t>Kompatibel auf folgenden Browsern: Firefox, Chrome und IE8</w:t>
       </w:r>
       <w:bookmarkStart w:id="0" w:name="_GoBack"/>
       <w:bookmarkEnd w:id="0"/>
